--- a/Projet Groupe.docx
+++ b/Projet Groupe.docx
@@ -260,15 +260,6 @@
     <w:p>
       <w:pPr>
         <w:rPr>
-          <w:sz w:val="24"/>
-          <w:szCs w:val="24"/>
-          <w:lang w:val="fr-FR"/>
-        </w:rPr>
-      </w:pPr>
-    </w:p>
-    <w:p>
-      <w:pPr>
-        <w:rPr>
           <w:b/>
           <w:i/>
           <w:sz w:val="36"/>
@@ -284,9 +275,82 @@
           <w:szCs w:val="36"/>
           <w:lang w:val="fr-FR"/>
         </w:rPr>
-        <w:t>Base de données</w:t>
-      </w:r>
-      <w:r>
+        <w:t>Chartes graphique :</w:t>
+      </w:r>
+    </w:p>
+    <w:p>
+      <w:pPr>
+        <w:rPr>
+          <w:i/>
+          <w:sz w:val="28"/>
+          <w:szCs w:val="28"/>
+          <w:lang w:val="fr-FR"/>
+        </w:rPr>
+      </w:pPr>
+      <w:r>
+        <w:rPr>
+          <w:i/>
+          <w:sz w:val="28"/>
+          <w:szCs w:val="28"/>
+          <w:lang w:val="fr-FR"/>
+        </w:rPr>
+        <w:t>Police </w:t>
+      </w:r>
+    </w:p>
+    <w:p>
+      <w:pPr>
+        <w:rPr>
+          <w:sz w:val="28"/>
+          <w:szCs w:val="28"/>
+          <w:lang w:val="fr-FR"/>
+        </w:rPr>
+      </w:pPr>
+      <w:r>
+        <w:rPr>
+          <w:sz w:val="28"/>
+          <w:szCs w:val="28"/>
+          <w:lang w:val="fr-FR"/>
+        </w:rPr>
+        <w:t xml:space="preserve">Titre : </w:t>
+      </w:r>
+      <w:r>
+        <w:rPr>
+          <w:sz w:val="28"/>
+          <w:szCs w:val="28"/>
+          <w:lang w:val="fr-FR"/>
+        </w:rPr>
+        <w:t>https://fonts.google.com/specimen/Anton</w:t>
+      </w:r>
+    </w:p>
+    <w:p>
+      <w:pPr>
+        <w:rPr>
+          <w:sz w:val="28"/>
+          <w:szCs w:val="28"/>
+          <w:lang w:val="fr-FR"/>
+        </w:rPr>
+      </w:pPr>
+      <w:r>
+        <w:rPr>
+          <w:sz w:val="28"/>
+          <w:szCs w:val="28"/>
+          <w:lang w:val="fr-FR"/>
+        </w:rPr>
+        <w:t xml:space="preserve">Menu &amp; contenu : </w:t>
+      </w:r>
+      <w:r>
+        <w:rPr>
+          <w:sz w:val="28"/>
+          <w:szCs w:val="28"/>
+          <w:lang w:val="fr-FR"/>
+        </w:rPr>
+        <w:t>https://fonts.google.com/specimen/Quicksand</w:t>
+      </w:r>
+      <w:bookmarkStart w:id="0" w:name="_GoBack"/>
+      <w:bookmarkEnd w:id="0"/>
+    </w:p>
+    <w:p>
+      <w:pPr>
         <w:rPr>
           <w:b/>
           <w:i/>
@@ -294,6 +358,25 @@
           <w:szCs w:val="36"/>
           <w:lang w:val="fr-FR"/>
         </w:rPr>
+      </w:pPr>
+      <w:r>
+        <w:rPr>
+          <w:b/>
+          <w:i/>
+          <w:sz w:val="36"/>
+          <w:szCs w:val="36"/>
+          <w:lang w:val="fr-FR"/>
+        </w:rPr>
+        <w:t>Base de données</w:t>
+      </w:r>
+      <w:r>
+        <w:rPr>
+          <w:b/>
+          <w:i/>
+          <w:sz w:val="36"/>
+          <w:szCs w:val="36"/>
+          <w:lang w:val="fr-FR"/>
+        </w:rPr>
         <w:t> :</w:t>
       </w:r>
     </w:p>
@@ -594,6 +677,7 @@
           <w:szCs w:val="24"/>
           <w:lang w:val="fr-FR"/>
         </w:rPr>
+        <w:lastRenderedPageBreak/>
         <w:t>Articles</w:t>
       </w:r>
       <w:r>
@@ -888,7 +972,6 @@
           <w:sz w:val="24"/>
           <w:szCs w:val="24"/>
         </w:rPr>
-        <w:lastRenderedPageBreak/>
         <w:drawing>
           <wp:inline distT="0" distB="0" distL="0" distR="0">
             <wp:extent cx="5296639" cy="5992061"/>
@@ -931,8 +1014,6 @@
           </wp:inline>
         </w:drawing>
       </w:r>
-      <w:bookmarkStart w:id="0" w:name="_GoBack"/>
-      <w:bookmarkEnd w:id="0"/>
     </w:p>
     <w:p>
       <w:pPr>
